--- a/_word/2020-02-20-intro.docx
+++ b/_word/2020-02-20-intro.docx
@@ -17,6 +17,12 @@
       </w:r>
       <w:r>
         <w:t>)</w:t>
+      </w:r>
+    </w:p>
+    <w:p/>
+    <w:p>
+      <w:r>
+        <w:t>Ha ha ha</w:t>
       </w:r>
       <w:bookmarkStart w:id="0" w:name="_GoBack"/>
       <w:bookmarkEnd w:id="0"/>
